--- a/Architecture Document v1.docx
+++ b/Architecture Document v1.docx
@@ -114,6 +114,7 @@
         </w:rPr>
         <w:t xml:space="preserve">An </w:t>
       </w:r>
+      <w:proofErr w:type="spellStart"/>
       <w:r>
         <w:rPr>
           <w:rFonts w:ascii="Segoe UI" w:eastAsia="Times New Roman" w:hAnsi="Segoe UI" w:cs="Segoe UI"/>
@@ -125,6 +126,7 @@
         </w:rPr>
         <w:t>IImage</w:t>
       </w:r>
+      <w:proofErr w:type="spellEnd"/>
       <w:r>
         <w:rPr>
           <w:rFonts w:ascii="Segoe UI" w:eastAsia="Times New Roman" w:hAnsi="Segoe UI" w:cs="Segoe UI"/>
@@ -161,38 +163,29 @@
         </w:rPr>
         <w:t xml:space="preserve">Two implementations of the </w:t>
       </w:r>
-      <w:r>
-        <w:rPr>
-          <w:rFonts w:ascii="Segoe UI" w:eastAsia="Times New Roman" w:hAnsi="Segoe UI" w:cs="Segoe UI"/>
-          <w:b/>
-          <w:bCs/>
-          <w:color w:val="000000"/>
-          <w:kern w:val="0"/>
-          <w14:ligatures w14:val="none"/>
-        </w:rPr>
-        <w:t>I</w:t>
-      </w:r>
-      <w:r>
-        <w:rPr>
-          <w:rFonts w:ascii="Segoe UI" w:eastAsia="Times New Roman" w:hAnsi="Segoe UI" w:cs="Segoe UI"/>
-          <w:b/>
-          <w:bCs/>
-          <w:color w:val="000000"/>
-          <w:kern w:val="0"/>
-          <w14:ligatures w14:val="none"/>
-        </w:rPr>
-        <w:t>I</w:t>
-      </w:r>
-      <w:r>
-        <w:rPr>
-          <w:rFonts w:ascii="Segoe UI" w:eastAsia="Times New Roman" w:hAnsi="Segoe UI" w:cs="Segoe UI"/>
-          <w:b/>
-          <w:bCs/>
-          <w:color w:val="000000"/>
-          <w:kern w:val="0"/>
-          <w14:ligatures w14:val="none"/>
-        </w:rPr>
-        <w:t xml:space="preserve">mage interface </w:t>
+      <w:proofErr w:type="spellStart"/>
+      <w:r>
+        <w:rPr>
+          <w:rFonts w:ascii="Segoe UI" w:eastAsia="Times New Roman" w:hAnsi="Segoe UI" w:cs="Segoe UI"/>
+          <w:b/>
+          <w:bCs/>
+          <w:color w:val="000000"/>
+          <w:kern w:val="0"/>
+          <w14:ligatures w14:val="none"/>
+        </w:rPr>
+        <w:t>IImage</w:t>
+      </w:r>
+      <w:proofErr w:type="spellEnd"/>
+      <w:r>
+        <w:rPr>
+          <w:rFonts w:ascii="Segoe UI" w:eastAsia="Times New Roman" w:hAnsi="Segoe UI" w:cs="Segoe UI"/>
+          <w:b/>
+          <w:bCs/>
+          <w:color w:val="000000"/>
+          <w:kern w:val="0"/>
+          <w14:ligatures w14:val="none"/>
+        </w:rPr>
+        <w:t xml:space="preserve"> interface </w:t>
       </w:r>
       <w:r>
         <w:rPr>
@@ -203,16 +196,29 @@
         </w:rPr>
         <w:t xml:space="preserve">are provided: </w:t>
       </w:r>
-      <w:r>
-        <w:rPr>
-          <w:rFonts w:ascii="Segoe UI" w:eastAsia="Times New Roman" w:hAnsi="Segoe UI" w:cs="Segoe UI"/>
-          <w:b/>
-          <w:bCs/>
-          <w:color w:val="000000"/>
-          <w:kern w:val="0"/>
-          <w14:ligatures w14:val="none"/>
-        </w:rPr>
-        <w:t xml:space="preserve">VectorImage </w:t>
+      <w:proofErr w:type="spellStart"/>
+      <w:r>
+        <w:rPr>
+          <w:rFonts w:ascii="Segoe UI" w:eastAsia="Times New Roman" w:hAnsi="Segoe UI" w:cs="Segoe UI"/>
+          <w:b/>
+          <w:bCs/>
+          <w:color w:val="000000"/>
+          <w:kern w:val="0"/>
+          <w14:ligatures w14:val="none"/>
+        </w:rPr>
+        <w:t>VectorImage</w:t>
+      </w:r>
+      <w:proofErr w:type="spellEnd"/>
+      <w:r>
+        <w:rPr>
+          <w:rFonts w:ascii="Segoe UI" w:eastAsia="Times New Roman" w:hAnsi="Segoe UI" w:cs="Segoe UI"/>
+          <w:b/>
+          <w:bCs/>
+          <w:color w:val="000000"/>
+          <w:kern w:val="0"/>
+          <w14:ligatures w14:val="none"/>
+        </w:rPr>
+        <w:t xml:space="preserve"> </w:t>
       </w:r>
       <w:r>
         <w:rPr>
@@ -223,6 +229,7 @@
         </w:rPr>
         <w:t xml:space="preserve">for testing purposes, which simulates image data in a vector, and another </w:t>
       </w:r>
+      <w:proofErr w:type="spellStart"/>
       <w:r>
         <w:rPr>
           <w:rFonts w:ascii="Segoe UI" w:eastAsia="Times New Roman" w:hAnsi="Segoe UI" w:cs="Segoe UI"/>
@@ -234,23 +241,15 @@
         </w:rPr>
         <w:t>ImageWrapper</w:t>
       </w:r>
-      <w:r>
-        <w:rPr>
-          <w:rFonts w:ascii="Segoe UI" w:eastAsia="Times New Roman" w:hAnsi="Segoe UI" w:cs="Segoe UI"/>
-          <w:color w:val="000000"/>
-          <w:kern w:val="0"/>
-          <w14:ligatures w14:val="none"/>
-        </w:rPr>
-        <w:t xml:space="preserve"> for real-time, in-memory data manipulation for live </w:t>
-      </w:r>
-      <w:r>
-        <w:rPr>
-          <w:rFonts w:ascii="Segoe UI" w:eastAsia="Times New Roman" w:hAnsi="Segoe UI" w:cs="Segoe UI"/>
-          <w:color w:val="000000"/>
-          <w:kern w:val="0"/>
-          <w14:ligatures w14:val="none"/>
-        </w:rPr>
-        <w:t>scenarios.</w:t>
+      <w:proofErr w:type="spellEnd"/>
+      <w:r>
+        <w:rPr>
+          <w:rFonts w:ascii="Segoe UI" w:eastAsia="Times New Roman" w:hAnsi="Segoe UI" w:cs="Segoe UI"/>
+          <w:color w:val="000000"/>
+          <w:kern w:val="0"/>
+          <w14:ligatures w14:val="none"/>
+        </w:rPr>
+        <w:t xml:space="preserve"> for real-time, in-memory data manipulation for live scenarios.</w:t>
       </w:r>
     </w:p>
     <w:p>
@@ -270,14 +269,7 @@
           <w:sz w:val="24"/>
           <w:szCs w:val="24"/>
         </w:rPr>
-        <w:t xml:space="preserve">Image data </w:t>
-      </w:r>
-      <w:r>
-        <w:rPr>
-          <w:sz w:val="24"/>
-          <w:szCs w:val="24"/>
-        </w:rPr>
-        <w:t>processing</w:t>
+        <w:t>Image data processing</w:t>
       </w:r>
     </w:p>
     <w:p>
@@ -339,45 +331,38 @@
         </w:rPr>
         <w:t xml:space="preserve">A processing interface is defined, with a specific </w:t>
       </w:r>
-      <w:r>
-        <w:rPr>
-          <w:rFonts w:ascii="Segoe UI" w:eastAsia="Times New Roman" w:hAnsi="Segoe UI" w:cs="Segoe UI"/>
-          <w:b/>
-          <w:bCs/>
-          <w:color w:val="000000"/>
-          <w:kern w:val="0"/>
-          <w14:ligatures w14:val="none"/>
-        </w:rPr>
-        <w:t xml:space="preserve">GoProImageProcessor </w:t>
-      </w:r>
-      <w:r>
-        <w:rPr>
-          <w:rFonts w:ascii="Segoe UI" w:eastAsia="Times New Roman" w:hAnsi="Segoe UI" w:cs="Segoe UI"/>
-          <w:color w:val="000000"/>
-          <w:kern w:val="0"/>
-          <w14:ligatures w14:val="none"/>
-        </w:rPr>
-        <w:t xml:space="preserve">logic implementation designed to identify the top </w:t>
-      </w:r>
-      <w:proofErr w:type="gramStart"/>
-      <w:r>
-        <w:rPr>
-          <w:rFonts w:ascii="Segoe UI" w:eastAsia="Times New Roman" w:hAnsi="Segoe UI" w:cs="Segoe UI"/>
-          <w:color w:val="000000"/>
-          <w:kern w:val="0"/>
-          <w14:ligatures w14:val="none"/>
-        </w:rPr>
-        <w:t>50 pixel</w:t>
-      </w:r>
-      <w:proofErr w:type="gramEnd"/>
-      <w:r>
-        <w:rPr>
-          <w:rFonts w:ascii="Segoe UI" w:eastAsia="Times New Roman" w:hAnsi="Segoe UI" w:cs="Segoe UI"/>
-          <w:color w:val="000000"/>
-          <w:kern w:val="0"/>
-          <w14:ligatures w14:val="none"/>
-        </w:rPr>
-        <w:t xml:space="preserve"> values in an image</w:t>
+      <w:proofErr w:type="spellStart"/>
+      <w:r>
+        <w:rPr>
+          <w:rFonts w:ascii="Segoe UI" w:eastAsia="Times New Roman" w:hAnsi="Segoe UI" w:cs="Segoe UI"/>
+          <w:b/>
+          <w:bCs/>
+          <w:color w:val="000000"/>
+          <w:kern w:val="0"/>
+          <w14:ligatures w14:val="none"/>
+        </w:rPr>
+        <w:t>GoProImageProcessor</w:t>
+      </w:r>
+      <w:proofErr w:type="spellEnd"/>
+      <w:r>
+        <w:rPr>
+          <w:rFonts w:ascii="Segoe UI" w:eastAsia="Times New Roman" w:hAnsi="Segoe UI" w:cs="Segoe UI"/>
+          <w:b/>
+          <w:bCs/>
+          <w:color w:val="000000"/>
+          <w:kern w:val="0"/>
+          <w14:ligatures w14:val="none"/>
+        </w:rPr>
+        <w:t xml:space="preserve"> </w:t>
+      </w:r>
+      <w:r>
+        <w:rPr>
+          <w:rFonts w:ascii="Segoe UI" w:eastAsia="Times New Roman" w:hAnsi="Segoe UI" w:cs="Segoe UI"/>
+          <w:color w:val="000000"/>
+          <w:kern w:val="0"/>
+          <w14:ligatures w14:val="none"/>
+        </w:rPr>
+        <w:t>logic implementation designed to identify the top 50 pixel values in an image</w:t>
       </w:r>
     </w:p>
     <w:p>
@@ -620,16 +605,7 @@
           <w14:ligatures w14:val="none"/>
         </w:rPr>
         <w:lastRenderedPageBreak/>
-        <w:t xml:space="preserve">slots. This means the top 50-pixel values may include duplicate values but from different </w:t>
-      </w:r>
-      <w:r>
-        <w:rPr>
-          <w:rFonts w:ascii="Segoe UI" w:eastAsia="Times New Roman" w:hAnsi="Segoe UI" w:cs="Segoe UI"/>
-          <w:color w:val="000000"/>
-          <w:kern w:val="0"/>
-          <w14:ligatures w14:val="none"/>
-        </w:rPr>
-        <w:t>locations</w:t>
+        <w:t>slots. This means the top 50-pixel values may include duplicate values but from different locations</w:t>
       </w:r>
       <w:r>
         <w:rPr>
@@ -749,16 +725,7 @@
           <w:kern w:val="0"/>
           <w14:ligatures w14:val="none"/>
         </w:rPr>
-        <w:t xml:space="preserve"> the number of outcomes is less than N</w:t>
-      </w:r>
-      <w:r>
-        <w:rPr>
-          <w:rFonts w:ascii="Segoe UI" w:eastAsia="Times New Roman" w:hAnsi="Segoe UI" w:cs="Segoe UI"/>
-          <w:color w:val="000000"/>
-          <w:kern w:val="0"/>
-          <w14:ligatures w14:val="none"/>
-        </w:rPr>
-        <w:t>.</w:t>
+        <w:t xml:space="preserve"> the number of outcomes is less than N.</w:t>
       </w:r>
     </w:p>
     <w:p>
@@ -863,18 +830,7 @@
           <w:kern w:val="0"/>
           <w14:ligatures w14:val="none"/>
         </w:rPr>
-        <w:t>Single Query Across Multiple Images</w:t>
-      </w:r>
-      <w:r>
-        <w:rPr>
-          <w:rFonts w:ascii="Segoe UI" w:eastAsia="Times New Roman" w:hAnsi="Segoe UI" w:cs="Segoe UI"/>
-          <w:b/>
-          <w:bCs/>
-          <w:color w:val="000000"/>
-          <w:kern w:val="0"/>
-          <w14:ligatures w14:val="none"/>
-        </w:rPr>
-        <w:t>:</w:t>
+        <w:t>Single Query Across Multiple Images:</w:t>
       </w:r>
       <w:r>
         <w:rPr>
@@ -1052,6 +1008,7 @@
         </w:rPr>
         <w:t>(</w:t>
       </w:r>
+      <w:proofErr w:type="spellStart"/>
       <w:r>
         <w:rPr>
           <w:rFonts w:ascii="Ubuntu Mono" w:hAnsi="Ubuntu Mono"/>
@@ -1060,8 +1017,9 @@
           <w:color w:val="111827"/>
           <w:shd w:val="clear" w:color="auto" w:fill="FFFFFF"/>
         </w:rPr>
-        <w:t>topN / total_pixels &lt; 0.1</w:t>
-      </w:r>
+        <w:t>topN</w:t>
+      </w:r>
+      <w:proofErr w:type="spellEnd"/>
       <w:r>
         <w:rPr>
           <w:rFonts w:ascii="Ubuntu Mono" w:hAnsi="Ubuntu Mono"/>
@@ -1070,114 +1028,9 @@
           <w:color w:val="111827"/>
           <w:shd w:val="clear" w:color="auto" w:fill="FFFFFF"/>
         </w:rPr>
-        <w:t>)</w:t>
-      </w:r>
-      <w:r>
-        <w:rPr>
-          <w:rFonts w:ascii="Segoe UI" w:eastAsia="Times New Roman" w:hAnsi="Segoe UI" w:cs="Segoe UI"/>
-          <w:color w:val="000000"/>
-          <w:kern w:val="0"/>
-          <w14:ligatures w14:val="none"/>
-        </w:rPr>
-        <w:t xml:space="preserve">, </w:t>
-      </w:r>
-      <w:r>
-        <w:rPr>
-          <w:rFonts w:ascii="Segoe UI" w:eastAsia="Times New Roman" w:hAnsi="Segoe UI" w:cs="Segoe UI"/>
-          <w:color w:val="000000"/>
-          <w:kern w:val="0"/>
-          <w14:ligatures w14:val="none"/>
-        </w:rPr>
-        <w:t xml:space="preserve">consider partial sort, or </w:t>
-      </w:r>
-      <w:r>
-        <w:rPr>
-          <w:rFonts w:ascii="Segoe UI" w:eastAsia="Times New Roman" w:hAnsi="Segoe UI" w:cs="Segoe UI"/>
-          <w:color w:val="000000"/>
-          <w:kern w:val="0"/>
-          <w14:ligatures w14:val="none"/>
-        </w:rPr>
-        <w:t xml:space="preserve">considering special cases </w:t>
-      </w:r>
-      <w:r>
-        <w:rPr>
-          <w:rFonts w:ascii="Segoe UI" w:eastAsia="Times New Roman" w:hAnsi="Segoe UI" w:cs="Segoe UI"/>
-          <w:color w:val="000000"/>
-          <w:kern w:val="0"/>
-          <w14:ligatures w14:val="none"/>
-        </w:rPr>
-        <w:t>were</w:t>
-      </w:r>
-      <w:r>
-        <w:rPr>
-          <w:rFonts w:ascii="Segoe UI" w:eastAsia="Times New Roman" w:hAnsi="Segoe UI" w:cs="Segoe UI"/>
-          <w:color w:val="000000"/>
-          <w:kern w:val="0"/>
-          <w14:ligatures w14:val="none"/>
-        </w:rPr>
-        <w:t xml:space="preserve"> calculating the maximum values for top N steps (excluding previous maxima) can yield better performance than the general approach</w:t>
-      </w:r>
-      <w:r>
-        <w:rPr>
-          <w:rFonts w:ascii="Segoe UI" w:eastAsia="Times New Roman" w:hAnsi="Segoe UI" w:cs="Segoe UI"/>
-          <w:color w:val="000000"/>
-          <w:kern w:val="0"/>
-          <w14:ligatures w14:val="none"/>
-        </w:rPr>
-        <w:t>.</w:t>
-      </w:r>
-    </w:p>
-    <w:p>
-      <w:pPr>
-        <w:rPr>
-          <w:rFonts w:ascii="Segoe UI" w:eastAsia="Times New Roman" w:hAnsi="Segoe UI" w:cs="Segoe UI"/>
-          <w:color w:val="000000"/>
-          <w:kern w:val="0"/>
-          <w14:ligatures w14:val="none"/>
-        </w:rPr>
-      </w:pPr>
-      <w:r>
-        <w:rPr>
-          <w:rFonts w:ascii="Segoe UI" w:eastAsia="Times New Roman" w:hAnsi="Segoe UI" w:cs="Segoe UI"/>
-          <w:color w:val="000000"/>
-          <w:kern w:val="0"/>
-          <w14:ligatures w14:val="none"/>
-        </w:rPr>
-        <w:t xml:space="preserve">For </w:t>
-      </w:r>
-      <w:r>
-        <w:rPr>
-          <w:rFonts w:ascii="Segoe UI" w:eastAsia="Times New Roman" w:hAnsi="Segoe UI" w:cs="Segoe UI"/>
-          <w:b/>
-          <w:bCs/>
-          <w:color w:val="000000"/>
-          <w:kern w:val="0"/>
-          <w14:ligatures w14:val="none"/>
-        </w:rPr>
-        <w:t xml:space="preserve">big </w:t>
-      </w:r>
-      <w:r>
-        <w:rPr>
-          <w:rFonts w:ascii="Segoe UI" w:eastAsia="Times New Roman" w:hAnsi="Segoe UI" w:cs="Segoe UI"/>
-          <w:b/>
-          <w:bCs/>
-          <w:color w:val="000000"/>
-          <w:kern w:val="0"/>
-          <w14:ligatures w14:val="none"/>
-        </w:rPr>
-        <w:t>top N</w:t>
-      </w:r>
-      <w:r>
-        <w:rPr>
-          <w:rFonts w:ascii="Segoe UI" w:eastAsia="Times New Roman" w:hAnsi="Segoe UI" w:cs="Segoe UI"/>
-          <w:b/>
-          <w:bCs/>
-          <w:color w:val="000000"/>
-          <w:kern w:val="0"/>
-          <w14:ligatures w14:val="none"/>
-        </w:rPr>
-        <w:t xml:space="preserve"> (</w:t>
-      </w:r>
+        <w:t xml:space="preserve"> / </w:t>
+      </w:r>
+      <w:proofErr w:type="spellStart"/>
       <w:r>
         <w:rPr>
           <w:rFonts w:ascii="Ubuntu Mono" w:hAnsi="Ubuntu Mono"/>
@@ -1186,8 +1039,9 @@
           <w:color w:val="111827"/>
           <w:shd w:val="clear" w:color="auto" w:fill="FFFFFF"/>
         </w:rPr>
-        <w:t>topN</w:t>
-      </w:r>
+        <w:t>total_pixels</w:t>
+      </w:r>
+      <w:proofErr w:type="spellEnd"/>
       <w:r>
         <w:rPr>
           <w:rFonts w:ascii="Ubuntu Mono" w:hAnsi="Ubuntu Mono"/>
@@ -1196,8 +1050,115 @@
           <w:color w:val="111827"/>
           <w:shd w:val="clear" w:color="auto" w:fill="FFFFFF"/>
         </w:rPr>
-        <w:t xml:space="preserve"> / total_pixels &gt; 0.5</w:t>
-      </w:r>
+        <w:t xml:space="preserve"> &lt; 0.1)</w:t>
+      </w:r>
+      <w:r>
+        <w:rPr>
+          <w:rFonts w:ascii="Segoe UI" w:eastAsia="Times New Roman" w:hAnsi="Segoe UI" w:cs="Segoe UI"/>
+          <w:color w:val="000000"/>
+          <w:kern w:val="0"/>
+          <w14:ligatures w14:val="none"/>
+        </w:rPr>
+        <w:t xml:space="preserve">, </w:t>
+      </w:r>
+      <w:r>
+        <w:rPr>
+          <w:rFonts w:ascii="Segoe UI" w:eastAsia="Times New Roman" w:hAnsi="Segoe UI" w:cs="Segoe UI"/>
+          <w:color w:val="000000"/>
+          <w:kern w:val="0"/>
+          <w14:ligatures w14:val="none"/>
+        </w:rPr>
+        <w:t xml:space="preserve">consider partial sort, or </w:t>
+      </w:r>
+      <w:r>
+        <w:rPr>
+          <w:rFonts w:ascii="Segoe UI" w:eastAsia="Times New Roman" w:hAnsi="Segoe UI" w:cs="Segoe UI"/>
+          <w:color w:val="000000"/>
+          <w:kern w:val="0"/>
+          <w14:ligatures w14:val="none"/>
+        </w:rPr>
+        <w:t xml:space="preserve">considering special cases </w:t>
+      </w:r>
+      <w:r>
+        <w:rPr>
+          <w:rFonts w:ascii="Segoe UI" w:eastAsia="Times New Roman" w:hAnsi="Segoe UI" w:cs="Segoe UI"/>
+          <w:color w:val="000000"/>
+          <w:kern w:val="0"/>
+          <w14:ligatures w14:val="none"/>
+        </w:rPr>
+        <w:t>were</w:t>
+      </w:r>
+      <w:r>
+        <w:rPr>
+          <w:rFonts w:ascii="Segoe UI" w:eastAsia="Times New Roman" w:hAnsi="Segoe UI" w:cs="Segoe UI"/>
+          <w:color w:val="000000"/>
+          <w:kern w:val="0"/>
+          <w14:ligatures w14:val="none"/>
+        </w:rPr>
+        <w:t xml:space="preserve"> calculating the maximum values for top N steps (excluding previous maxima) can yield better performance than the general approach</w:t>
+      </w:r>
+      <w:r>
+        <w:rPr>
+          <w:rFonts w:ascii="Segoe UI" w:eastAsia="Times New Roman" w:hAnsi="Segoe UI" w:cs="Segoe UI"/>
+          <w:color w:val="000000"/>
+          <w:kern w:val="0"/>
+          <w14:ligatures w14:val="none"/>
+        </w:rPr>
+        <w:t>.</w:t>
+      </w:r>
+    </w:p>
+    <w:p>
+      <w:pPr>
+        <w:rPr>
+          <w:rFonts w:ascii="Segoe UI" w:eastAsia="Times New Roman" w:hAnsi="Segoe UI" w:cs="Segoe UI"/>
+          <w:color w:val="000000"/>
+          <w:kern w:val="0"/>
+          <w14:ligatures w14:val="none"/>
+        </w:rPr>
+      </w:pPr>
+      <w:r>
+        <w:rPr>
+          <w:rFonts w:ascii="Segoe UI" w:eastAsia="Times New Roman" w:hAnsi="Segoe UI" w:cs="Segoe UI"/>
+          <w:color w:val="000000"/>
+          <w:kern w:val="0"/>
+          <w14:ligatures w14:val="none"/>
+        </w:rPr>
+        <w:t xml:space="preserve">For </w:t>
+      </w:r>
+      <w:r>
+        <w:rPr>
+          <w:rFonts w:ascii="Segoe UI" w:eastAsia="Times New Roman" w:hAnsi="Segoe UI" w:cs="Segoe UI"/>
+          <w:b/>
+          <w:bCs/>
+          <w:color w:val="000000"/>
+          <w:kern w:val="0"/>
+          <w14:ligatures w14:val="none"/>
+        </w:rPr>
+        <w:t xml:space="preserve">big </w:t>
+      </w:r>
+      <w:r>
+        <w:rPr>
+          <w:rFonts w:ascii="Segoe UI" w:eastAsia="Times New Roman" w:hAnsi="Segoe UI" w:cs="Segoe UI"/>
+          <w:b/>
+          <w:bCs/>
+          <w:color w:val="000000"/>
+          <w:kern w:val="0"/>
+          <w14:ligatures w14:val="none"/>
+        </w:rPr>
+        <w:t>top N</w:t>
+      </w:r>
+      <w:r>
+        <w:rPr>
+          <w:rFonts w:ascii="Segoe UI" w:eastAsia="Times New Roman" w:hAnsi="Segoe UI" w:cs="Segoe UI"/>
+          <w:b/>
+          <w:bCs/>
+          <w:color w:val="000000"/>
+          <w:kern w:val="0"/>
+          <w14:ligatures w14:val="none"/>
+        </w:rPr>
+        <w:t xml:space="preserve"> (</w:t>
+      </w:r>
+      <w:proofErr w:type="spellStart"/>
       <w:r>
         <w:rPr>
           <w:rFonts w:ascii="Ubuntu Mono" w:hAnsi="Ubuntu Mono"/>
@@ -1206,7 +1167,40 @@
           <w:color w:val="111827"/>
           <w:shd w:val="clear" w:color="auto" w:fill="FFFFFF"/>
         </w:rPr>
-        <w:t>)</w:t>
+        <w:t>topN</w:t>
+      </w:r>
+      <w:proofErr w:type="spellEnd"/>
+      <w:r>
+        <w:rPr>
+          <w:rFonts w:ascii="Ubuntu Mono" w:hAnsi="Ubuntu Mono"/>
+          <w:b/>
+          <w:bCs/>
+          <w:color w:val="111827"/>
+          <w:shd w:val="clear" w:color="auto" w:fill="FFFFFF"/>
+        </w:rPr>
+        <w:t xml:space="preserve"> / </w:t>
+      </w:r>
+      <w:proofErr w:type="spellStart"/>
+      <w:r>
+        <w:rPr>
+          <w:rFonts w:ascii="Ubuntu Mono" w:hAnsi="Ubuntu Mono"/>
+          <w:b/>
+          <w:bCs/>
+          <w:color w:val="111827"/>
+          <w:shd w:val="clear" w:color="auto" w:fill="FFFFFF"/>
+        </w:rPr>
+        <w:t>total_pixels</w:t>
+      </w:r>
+      <w:proofErr w:type="spellEnd"/>
+      <w:r>
+        <w:rPr>
+          <w:rFonts w:ascii="Ubuntu Mono" w:hAnsi="Ubuntu Mono"/>
+          <w:b/>
+          <w:bCs/>
+          <w:color w:val="111827"/>
+          <w:shd w:val="clear" w:color="auto" w:fill="FFFFFF"/>
+        </w:rPr>
+        <w:t xml:space="preserve"> &gt; 0.5)</w:t>
       </w:r>
       <w:r>
         <w:rPr>
@@ -1242,45 +1236,7 @@
           <w:kern w:val="0"/>
           <w14:ligatures w14:val="none"/>
         </w:rPr>
-        <w:t>,</w:t>
-      </w:r>
-      <w:r>
-        <w:rPr>
-          <w:rFonts w:ascii="Segoe UI" w:eastAsia="Times New Roman" w:hAnsi="Segoe UI" w:cs="Segoe UI"/>
-          <w:color w:val="000000"/>
-          <w:kern w:val="0"/>
-          <w14:ligatures w14:val="none"/>
-        </w:rPr>
-        <w:t xml:space="preserve"> for </w:t>
-      </w:r>
-      <w:proofErr w:type="gramStart"/>
-      <w:r>
-        <w:rPr>
-          <w:rFonts w:ascii="Segoe UI" w:eastAsia="Times New Roman" w:hAnsi="Segoe UI" w:cs="Segoe UI"/>
-          <w:color w:val="000000"/>
-          <w:kern w:val="0"/>
-          <w14:ligatures w14:val="none"/>
-        </w:rPr>
-        <w:t xml:space="preserve">example </w:t>
-      </w:r>
-      <w:r>
-        <w:rPr>
-          <w:rFonts w:ascii="Segoe UI" w:eastAsia="Times New Roman" w:hAnsi="Segoe UI" w:cs="Segoe UI"/>
-          <w:color w:val="000000"/>
-          <w:kern w:val="0"/>
-          <w14:ligatures w14:val="none"/>
-        </w:rPr>
-        <w:t xml:space="preserve"> -</w:t>
-      </w:r>
-      <w:proofErr w:type="gramEnd"/>
-      <w:r>
-        <w:rPr>
-          <w:rFonts w:ascii="Segoe UI" w:eastAsia="Times New Roman" w:hAnsi="Segoe UI" w:cs="Segoe UI"/>
-          <w:color w:val="000000"/>
-          <w:kern w:val="0"/>
-          <w14:ligatures w14:val="none"/>
-        </w:rPr>
-        <w:t xml:space="preserve"> </w:t>
+        <w:t xml:space="preserve">, for example  - </w:t>
       </w:r>
       <w:r>
         <w:rPr>
@@ -1330,39 +1286,17 @@
           <w:kern w:val="0"/>
           <w14:ligatures w14:val="none"/>
         </w:rPr>
-        <w:t>Single Core vs. Multicore Environments</w:t>
-      </w:r>
-      <w:r>
-        <w:rPr>
-          <w:rFonts w:ascii="Segoe UI" w:eastAsia="Times New Roman" w:hAnsi="Segoe UI" w:cs="Segoe UI"/>
-          <w:b/>
-          <w:bCs/>
-          <w:color w:val="000000"/>
-          <w:kern w:val="0"/>
-          <w14:ligatures w14:val="none"/>
-        </w:rPr>
-        <w:t xml:space="preserve">: </w:t>
-      </w:r>
-      <w:r>
-        <w:rPr>
-          <w:rFonts w:ascii="Segoe UI" w:eastAsia="Times New Roman" w:hAnsi="Segoe UI" w:cs="Segoe UI"/>
-          <w:color w:val="000000"/>
-          <w:kern w:val="0"/>
-          <w14:ligatures w14:val="none"/>
-        </w:rPr>
-        <w:t xml:space="preserve">In multicore environments, consider dividing the image into chunks and assigning each chunk to a separate core for processing. The results from each core should then be combined (e.g., using merge sort) into a final, merged output, optimizing performance across multiple processing </w:t>
-      </w:r>
-      <w:proofErr w:type="gramStart"/>
-      <w:r>
-        <w:rPr>
-          <w:rFonts w:ascii="Segoe UI" w:eastAsia="Times New Roman" w:hAnsi="Segoe UI" w:cs="Segoe UI"/>
-          <w:color w:val="000000"/>
-          <w:kern w:val="0"/>
-          <w14:ligatures w14:val="none"/>
-        </w:rPr>
-        <w:t>unit</w:t>
-      </w:r>
-      <w:proofErr w:type="gramEnd"/>
+        <w:t xml:space="preserve">Single Core vs. Multicore Environments: </w:t>
+      </w:r>
+      <w:r>
+        <w:rPr>
+          <w:rFonts w:ascii="Segoe UI" w:eastAsia="Times New Roman" w:hAnsi="Segoe UI" w:cs="Segoe UI"/>
+          <w:color w:val="000000"/>
+          <w:kern w:val="0"/>
+          <w14:ligatures w14:val="none"/>
+        </w:rPr>
+        <w:t>In multicore environments, consider dividing the image into chunks and assigning each chunk to a separate core for processing. The results from each core should then be combined (e.g., using merge sort) into a final, merged output, optimizing performance across multiple processing unit</w:t>
+      </w:r>
     </w:p>
     <w:p>
       <w:pPr>
@@ -1391,35 +1325,467 @@
           <w:kern w:val="0"/>
           <w14:ligatures w14:val="none"/>
         </w:rPr>
-        <w:t>:</w:t>
-      </w:r>
-      <w:r>
-        <w:rPr>
-          <w:rFonts w:ascii="Segoe UI" w:eastAsia="Times New Roman" w:hAnsi="Segoe UI" w:cs="Segoe UI"/>
-          <w:color w:val="000000"/>
-          <w:kern w:val="0"/>
-          <w14:ligatures w14:val="none"/>
-        </w:rPr>
-        <w:t xml:space="preserve"> </w:t>
-      </w:r>
-      <w:r>
-        <w:rPr>
-          <w:rFonts w:ascii="Segoe UI" w:eastAsia="Times New Roman" w:hAnsi="Segoe UI" w:cs="Segoe UI"/>
-          <w:color w:val="000000"/>
-          <w:kern w:val="0"/>
-          <w14:ligatures w14:val="none"/>
-        </w:rPr>
-        <w:t>Consider a distributed processing strategy by dividing the image into several smaller segments. Then execute processing with segments then join results</w:t>
-      </w:r>
-      <w:r>
-        <w:rPr>
-          <w:rFonts w:ascii="Segoe UI" w:eastAsia="Times New Roman" w:hAnsi="Segoe UI" w:cs="Segoe UI"/>
-          <w:color w:val="000000"/>
-          <w:kern w:val="0"/>
-          <w14:ligatures w14:val="none"/>
-        </w:rPr>
-        <w:t>.</w:t>
-      </w:r>
+        <w:t>: Consider a distributed processing strategy by dividing the image into several smaller segments. Then execute processing with segments then join results.</w:t>
+      </w:r>
+    </w:p>
+    <w:p>
+      <w:pPr>
+        <w:rPr>
+          <w:rFonts w:ascii="Segoe UI" w:eastAsia="Times New Roman" w:hAnsi="Segoe UI" w:cs="Segoe UI"/>
+          <w:color w:val="000000"/>
+          <w:kern w:val="0"/>
+          <w14:ligatures w14:val="none"/>
+        </w:rPr>
+      </w:pPr>
+    </w:p>
+    <w:p>
+      <w:pPr>
+        <w:rPr>
+          <w:rFonts w:ascii="Segoe UI" w:eastAsia="Times New Roman" w:hAnsi="Segoe UI" w:cs="Segoe UI"/>
+          <w:color w:val="000000"/>
+          <w:kern w:val="0"/>
+          <w14:ligatures w14:val="none"/>
+        </w:rPr>
+      </w:pPr>
+    </w:p>
+    <w:p>
+      <w:pPr>
+        <w:rPr>
+          <w:rFonts w:ascii="Segoe UI" w:eastAsia="Times New Roman" w:hAnsi="Segoe UI" w:cs="Segoe UI"/>
+          <w:color w:val="000000"/>
+          <w:kern w:val="0"/>
+          <w14:ligatures w14:val="none"/>
+        </w:rPr>
+      </w:pPr>
+      <w:r>
+        <w:rPr>
+          <w:rFonts w:ascii="Segoe UI" w:eastAsia="Times New Roman" w:hAnsi="Segoe UI" w:cs="Segoe UI"/>
+          <w:color w:val="000000"/>
+          <w:kern w:val="0"/>
+          <w14:ligatures w14:val="none"/>
+        </w:rPr>
+        <w:t xml:space="preserve">Optimization – Constant values make differences! </w:t>
+      </w:r>
+    </w:p>
+    <w:p>
+      <w:pPr>
+        <w:rPr>
+          <w:rFonts w:ascii="Segoe UI" w:eastAsia="Times New Roman" w:hAnsi="Segoe UI" w:cs="Segoe UI"/>
+          <w:color w:val="000000"/>
+          <w:kern w:val="0"/>
+          <w14:ligatures w14:val="none"/>
+        </w:rPr>
+      </w:pPr>
+      <w:r>
+        <w:rPr>
+          <w:rFonts w:ascii="Segoe UI" w:eastAsia="Times New Roman" w:hAnsi="Segoe UI" w:cs="Segoe UI"/>
+          <w:color w:val="000000"/>
+          <w:kern w:val="0"/>
+          <w14:ligatures w14:val="none"/>
+        </w:rPr>
+        <w:t xml:space="preserve">to achieve the best performance in terms of speed and memory I implemented 3 types of algorithms, using heap, using set and using counting sort. All of them was fine tuning. </w:t>
+      </w:r>
+    </w:p>
+    <w:p>
+      <w:pPr>
+        <w:rPr>
+          <w:rFonts w:ascii="Segoe UI" w:eastAsia="Times New Roman" w:hAnsi="Segoe UI" w:cs="Segoe UI"/>
+          <w:color w:val="000000"/>
+          <w:kern w:val="0"/>
+          <w14:ligatures w14:val="none"/>
+        </w:rPr>
+      </w:pPr>
+    </w:p>
+    <w:p>
+      <w:pPr>
+        <w:rPr>
+          <w:rFonts w:ascii="Courier New" w:hAnsi="Courier New" w:cs="Courier New"/>
+          <w:kern w:val="0"/>
+        </w:rPr>
+      </w:pPr>
+      <w:r>
+        <w:rPr>
+          <w:rFonts w:ascii="Segoe UI" w:eastAsia="Times New Roman" w:hAnsi="Segoe UI" w:cs="Segoe UI"/>
+          <w:color w:val="000000"/>
+          <w:kern w:val="0"/>
+          <w14:ligatures w14:val="none"/>
+        </w:rPr>
+        <w:t xml:space="preserve">Analysis in terms of theoretical math and algorithm complexities strategies say no more difference but o real scenarios at production ready </w:t>
+      </w:r>
+      <w:r>
+        <w:rPr>
+          <w:rFonts w:ascii="Segoe UI" w:eastAsia="Times New Roman" w:hAnsi="Segoe UI" w:cs="Segoe UI"/>
+          <w:color w:val="000000"/>
+          <w:kern w:val="0"/>
+          <w14:ligatures w14:val="none"/>
+        </w:rPr>
+        <w:t xml:space="preserve"> with </w:t>
+      </w:r>
+      <w:r>
+        <w:rPr>
+          <w:rFonts w:ascii="Segoe UI" w:eastAsia="Times New Roman" w:hAnsi="Segoe UI" w:cs="Segoe UI"/>
+          <w:color w:val="000000"/>
+          <w:kern w:val="0"/>
+          <w14:ligatures w14:val="none"/>
+        </w:rPr>
+        <w:t xml:space="preserve"> concrete implementation my </w:t>
+      </w:r>
+      <w:r>
+        <w:rPr>
+          <w:rFonts w:ascii="Courier New" w:hAnsi="Courier New" w:cs="Courier New"/>
+          <w:kern w:val="0"/>
+        </w:rPr>
+        <w:t>orchestration</w:t>
+      </w:r>
+      <w:r>
+        <w:rPr>
+          <w:rFonts w:ascii="Courier New" w:hAnsi="Courier New" w:cs="Courier New"/>
+          <w:kern w:val="0"/>
+        </w:rPr>
+        <w:t xml:space="preserve"> show a real challenge to choose relevant </w:t>
+      </w:r>
+      <w:r>
+        <w:rPr>
+          <w:rFonts w:ascii="Courier New" w:hAnsi="Courier New" w:cs="Courier New"/>
+          <w:kern w:val="0"/>
+        </w:rPr>
+        <w:t>key points</w:t>
+      </w:r>
+      <w:r>
+        <w:rPr>
+          <w:rFonts w:ascii="Courier New" w:hAnsi="Courier New" w:cs="Courier New"/>
+          <w:kern w:val="0"/>
+        </w:rPr>
+        <w:t xml:space="preserve"> for improvements.</w:t>
+      </w:r>
+    </w:p>
+    <w:p>
+      <w:pPr>
+        <w:rPr>
+          <w:rFonts w:ascii="Courier New" w:hAnsi="Courier New" w:cs="Courier New"/>
+          <w:kern w:val="0"/>
+        </w:rPr>
+      </w:pPr>
+      <w:r>
+        <w:rPr>
+          <w:rFonts w:ascii="Courier New" w:hAnsi="Courier New" w:cs="Courier New"/>
+          <w:kern w:val="0"/>
+        </w:rPr>
+        <w:t>Then changes was to define a math formula – polynomial – to decide on specific scenarios which is the best choosing algorithm.</w:t>
+      </w:r>
+    </w:p>
+    <w:p>
+      <w:r>
+        <w:rPr>
+          <w:rFonts w:ascii="Courier New" w:hAnsi="Courier New" w:cs="Courier New"/>
+          <w:kern w:val="0"/>
+        </w:rPr>
+        <w:t xml:space="preserve">Based on other research and publications </w:t>
+      </w:r>
+      <w:hyperlink r:id="rId5" w:history="1">
+        <w:r>
+          <w:rPr>
+            <w:rStyle w:val="Hyperlink"/>
+          </w:rPr>
+          <w:t>Applied Sciences | Free Full-Text | A General Framework Based on Machine Learning for Algorithm Selection in Constraint Satisfaction Problems (mdpi.com)</w:t>
+        </w:r>
+      </w:hyperlink>
+    </w:p>
+    <w:p>
+      <w:r>
+        <w:t>I made a prof of concept based on IA with random forest.</w:t>
+      </w:r>
+    </w:p>
+    <w:p>
+      <w:proofErr w:type="spellStart"/>
+      <w:r>
+        <w:t>Stept</w:t>
+      </w:r>
+      <w:proofErr w:type="spellEnd"/>
+      <w:r>
+        <w:t xml:space="preserve"> 1:</w:t>
+      </w:r>
+    </w:p>
+    <w:p>
+      <w:r>
+        <w:t xml:space="preserve">generate relevant </w:t>
+      </w:r>
+      <w:r>
+        <w:t xml:space="preserve">input </w:t>
+      </w:r>
+      <w:r>
+        <w:t>data by using that image matrix :</w:t>
+      </w:r>
+    </w:p>
+    <w:p>
+      <w:pPr>
+        <w:shd w:val="clear" w:color="auto" w:fill="7EFFE7"/>
+        <w:spacing w:after="0" w:line="285" w:lineRule="atLeast"/>
+        <w:rPr>
+          <w:rFonts w:ascii="Consolas" w:eastAsia="Times New Roman" w:hAnsi="Consolas" w:cs="Times New Roman"/>
+          <w:color w:val="292929"/>
+          <w:kern w:val="0"/>
+          <w:sz w:val="21"/>
+          <w:szCs w:val="21"/>
+        </w:rPr>
+      </w:pPr>
+      <w:r>
+        <w:rPr>
+          <w:rFonts w:ascii="Consolas" w:eastAsia="Times New Roman" w:hAnsi="Consolas" w:cs="Times New Roman"/>
+          <w:color w:val="0F4A85"/>
+          <w:kern w:val="0"/>
+          <w:sz w:val="21"/>
+          <w:szCs w:val="21"/>
+        </w:rPr>
+        <w:t>R</w:t>
+      </w:r>
+      <w:r>
+        <w:rPr>
+          <w:rFonts w:ascii="Consolas" w:eastAsia="Times New Roman" w:hAnsi="Consolas" w:cs="Times New Roman"/>
+          <w:color w:val="0F4A85"/>
+          <w:kern w:val="0"/>
+          <w:sz w:val="21"/>
+          <w:szCs w:val="21"/>
+        </w:rPr>
+        <w:t>andom Matrix</w:t>
+      </w:r>
+      <w:r>
+        <w:rPr>
+          <w:rFonts w:ascii="Consolas" w:eastAsia="Times New Roman" w:hAnsi="Consolas" w:cs="Times New Roman"/>
+          <w:color w:val="0F4A85"/>
+          <w:kern w:val="0"/>
+          <w:sz w:val="21"/>
+          <w:szCs w:val="21"/>
+        </w:rPr>
+        <w:t xml:space="preserve">, </w:t>
+      </w:r>
+      <w:r>
+        <w:rPr>
+          <w:rFonts w:ascii="Consolas" w:eastAsia="Times New Roman" w:hAnsi="Consolas" w:cs="Times New Roman"/>
+          <w:color w:val="0F4A85"/>
+          <w:kern w:val="0"/>
+          <w:sz w:val="21"/>
+          <w:szCs w:val="21"/>
+        </w:rPr>
+        <w:t>"Sorted Ascending"</w:t>
+      </w:r>
+      <w:r>
+        <w:rPr>
+          <w:rFonts w:ascii="Consolas" w:eastAsia="Times New Roman" w:hAnsi="Consolas" w:cs="Times New Roman"/>
+          <w:color w:val="292929"/>
+          <w:kern w:val="0"/>
+          <w:sz w:val="21"/>
+          <w:szCs w:val="21"/>
+        </w:rPr>
+        <w:t xml:space="preserve">, </w:t>
+      </w:r>
+      <w:r>
+        <w:rPr>
+          <w:rFonts w:ascii="Consolas" w:eastAsia="Times New Roman" w:hAnsi="Consolas" w:cs="Times New Roman"/>
+          <w:color w:val="0F4A85"/>
+          <w:kern w:val="0"/>
+          <w:sz w:val="21"/>
+          <w:szCs w:val="21"/>
+        </w:rPr>
+        <w:t xml:space="preserve">"Sorted </w:t>
+      </w:r>
+      <w:proofErr w:type="spellStart"/>
+      <w:r>
+        <w:rPr>
+          <w:rFonts w:ascii="Consolas" w:eastAsia="Times New Roman" w:hAnsi="Consolas" w:cs="Times New Roman"/>
+          <w:color w:val="0F4A85"/>
+          <w:kern w:val="0"/>
+          <w:sz w:val="21"/>
+          <w:szCs w:val="21"/>
+        </w:rPr>
+        <w:t>Descending</w:t>
+      </w:r>
+      <w:r>
+        <w:rPr>
+          <w:rFonts w:ascii="Consolas" w:eastAsia="Times New Roman" w:hAnsi="Consolas" w:cs="Times New Roman"/>
+          <w:color w:val="292929"/>
+          <w:kern w:val="0"/>
+          <w:sz w:val="21"/>
+          <w:szCs w:val="21"/>
+        </w:rPr>
+        <w:t>,</w:t>
+      </w:r>
+      <w:r>
+        <w:rPr>
+          <w:rFonts w:ascii="Consolas" w:eastAsia="Times New Roman" w:hAnsi="Consolas" w:cs="Times New Roman"/>
+          <w:color w:val="0F4A85"/>
+          <w:kern w:val="0"/>
+          <w:sz w:val="21"/>
+          <w:szCs w:val="21"/>
+        </w:rPr>
+        <w:t>"With</w:t>
+      </w:r>
+      <w:proofErr w:type="spellEnd"/>
+      <w:r>
+        <w:rPr>
+          <w:rFonts w:ascii="Consolas" w:eastAsia="Times New Roman" w:hAnsi="Consolas" w:cs="Times New Roman"/>
+          <w:color w:val="0F4A85"/>
+          <w:kern w:val="0"/>
+          <w:sz w:val="21"/>
+          <w:szCs w:val="21"/>
+        </w:rPr>
+        <w:t xml:space="preserve"> Specific </w:t>
+      </w:r>
+      <w:proofErr w:type="spellStart"/>
+      <w:r>
+        <w:rPr>
+          <w:rFonts w:ascii="Consolas" w:eastAsia="Times New Roman" w:hAnsi="Consolas" w:cs="Times New Roman"/>
+          <w:color w:val="0F4A85"/>
+          <w:kern w:val="0"/>
+          <w:sz w:val="21"/>
+          <w:szCs w:val="21"/>
+        </w:rPr>
+        <w:t>Distribution"</w:t>
+      </w:r>
+      <w:r>
+        <w:rPr>
+          <w:rFonts w:ascii="Consolas" w:eastAsia="Times New Roman" w:hAnsi="Consolas" w:cs="Times New Roman"/>
+          <w:color w:val="292929"/>
+          <w:kern w:val="0"/>
+          <w:sz w:val="21"/>
+          <w:szCs w:val="21"/>
+        </w:rPr>
+        <w:t>,</w:t>
+      </w:r>
+      <w:r>
+        <w:rPr>
+          <w:rFonts w:ascii="Consolas" w:eastAsia="Times New Roman" w:hAnsi="Consolas" w:cs="Times New Roman"/>
+          <w:color w:val="0F4A85"/>
+          <w:kern w:val="0"/>
+          <w:sz w:val="21"/>
+          <w:szCs w:val="21"/>
+        </w:rPr>
+        <w:t>"Uniform</w:t>
+      </w:r>
+      <w:proofErr w:type="spellEnd"/>
+      <w:r>
+        <w:rPr>
+          <w:rFonts w:ascii="Consolas" w:eastAsia="Times New Roman" w:hAnsi="Consolas" w:cs="Times New Roman"/>
+          <w:color w:val="0F4A85"/>
+          <w:kern w:val="0"/>
+          <w:sz w:val="21"/>
+          <w:szCs w:val="21"/>
+        </w:rPr>
+        <w:t xml:space="preserve"> Distribution"</w:t>
+      </w:r>
+    </w:p>
+    <w:p/>
+    <w:p>
+      <w:r>
+        <w:t>Step 2</w:t>
+      </w:r>
+    </w:p>
+    <w:p>
+      <w:proofErr w:type="spellStart"/>
+      <w:r>
+        <w:t>Bencmarking</w:t>
+      </w:r>
+      <w:proofErr w:type="spellEnd"/>
+      <w:r>
+        <w:t xml:space="preserve"> and Collecting data output data – </w:t>
+      </w:r>
+      <w:proofErr w:type="spellStart"/>
+      <w:r>
+        <w:t>exeution</w:t>
+      </w:r>
+      <w:proofErr w:type="spellEnd"/>
+      <w:r>
+        <w:t xml:space="preserve"> time per strategy selector.</w:t>
+      </w:r>
+    </w:p>
+    <w:p/>
+    <w:p>
+      <w:r>
+        <w:t xml:space="preserve">Step </w:t>
+      </w:r>
+      <w:r>
+        <w:t>3</w:t>
+      </w:r>
+    </w:p>
+    <w:p>
+      <w:r>
+        <w:t>Training model</w:t>
+      </w:r>
+    </w:p>
+    <w:p>
+      <w:r>
+        <w:t xml:space="preserve">Step </w:t>
+      </w:r>
+      <w:r>
+        <w:t>4</w:t>
+      </w:r>
+    </w:p>
+    <w:p>
+      <w:r>
+        <w:t>Model</w:t>
+      </w:r>
+    </w:p>
+    <w:p>
+      <w:r>
+        <w:t xml:space="preserve">Step 5 using model in </w:t>
+      </w:r>
+      <w:proofErr w:type="spellStart"/>
+      <w:r>
+        <w:t>c++</w:t>
+      </w:r>
+      <w:proofErr w:type="spellEnd"/>
+      <w:r>
+        <w:t xml:space="preserve"> on real </w:t>
+      </w:r>
+      <w:r>
+        <w:t xml:space="preserve">scenarios. </w:t>
+      </w:r>
+    </w:p>
+    <w:p/>
+    <w:p>
+      <w:pPr>
+        <w:rPr>
+          <w:rFonts w:ascii="Consolas" w:eastAsia="Times New Roman" w:hAnsi="Consolas" w:cs="Times New Roman"/>
+          <w:color w:val="292929"/>
+          <w:kern w:val="0"/>
+          <w:sz w:val="21"/>
+          <w:szCs w:val="21"/>
+        </w:rPr>
+      </w:pPr>
+    </w:p>
+    <w:p>
+      <w:pPr>
+        <w:rPr>
+          <w:rFonts w:ascii="Courier New" w:hAnsi="Courier New" w:cs="Courier New"/>
+          <w:kern w:val="0"/>
+        </w:rPr>
+      </w:pPr>
+    </w:p>
+    <w:p>
+      <w:pPr>
+        <w:rPr>
+          <w:rFonts w:ascii="Courier New" w:hAnsi="Courier New" w:cs="Courier New"/>
+          <w:kern w:val="0"/>
+        </w:rPr>
+      </w:pPr>
+    </w:p>
+    <w:p>
+      <w:pPr>
+        <w:rPr>
+          <w:rFonts w:ascii="Courier New" w:hAnsi="Courier New" w:cs="Courier New"/>
+          <w:kern w:val="0"/>
+        </w:rPr>
+      </w:pPr>
+    </w:p>
+    <w:p>
+      <w:pPr>
+        <w:rPr>
+          <w:rFonts w:ascii="Segoe UI" w:eastAsia="Times New Roman" w:hAnsi="Segoe UI" w:cs="Segoe UI"/>
+          <w:color w:val="000000"/>
+          <w:kern w:val="0"/>
+          <w14:ligatures w14:val="none"/>
+        </w:rPr>
+      </w:pPr>
     </w:p>
     <w:sectPr>
       <w:pgSz w:w="12240" w:h="15840"/>
@@ -2800,10 +3166,12 @@
   <w:style w:type="paragraph" w:default="1" w:styleId="Normal">
     <w:name w:val="Normal"/>
     <w:qFormat/>
+    <w:rsid w:val="00302785"/>
   </w:style>
   <w:style w:type="character" w:default="1" w:styleId="DefaultParagraphFont">
     <w:name w:val="Default Paragraph Font"/>
     <w:uiPriority w:val="1"/>
+    <w:semiHidden/>
     <w:unhideWhenUsed/>
   </w:style>
   <w:style w:type="table" w:default="1" w:styleId="TableNormal">
@@ -2868,6 +3236,18 @@
       <w:ind w:left="720"/>
       <w:contextualSpacing/>
     </w:pPr>
+  </w:style>
+  <w:style w:type="character" w:styleId="Hyperlink">
+    <w:name w:val="Hyperlink"/>
+    <w:basedOn w:val="DefaultParagraphFont"/>
+    <w:uiPriority w:val="99"/>
+    <w:semiHidden/>
+    <w:unhideWhenUsed/>
+    <w:rsid w:val="00302785"/>
+    <w:rPr>
+      <w:color w:val="0000FF"/>
+      <w:u w:val="single"/>
+    </w:rPr>
   </w:style>
 </w:styles>
 </file>
